--- a/Documentation/Design Paradigm, Software Architecture, and Design Patterns.docx
+++ b/Documentation/Design Paradigm, Software Architecture, and Design Patterns.docx
@@ -1,6 +1,6 @@
 
 <file path=word/document.xml><?xml version="1.0" encoding="utf-8"?>
-<w:document xmlns:wpc="http://schemas.microsoft.com/office/word/2010/wordprocessingCanvas" xmlns:cx="http://schemas.microsoft.com/office/drawing/2014/chartex" xmlns:cx1="http://schemas.microsoft.com/office/drawing/2015/9/8/chartex" xmlns:cx2="http://schemas.microsoft.com/office/drawing/2015/10/21/chartex" xmlns:cx3="http://schemas.microsoft.com/office/drawing/2016/5/9/chartex" xmlns:cx4="http://schemas.microsoft.com/office/drawing/2016/5/10/chartex" xmlns:cx5="http://schemas.microsoft.com/office/drawing/2016/5/11/chartex" xmlns:cx6="http://schemas.microsoft.com/office/drawing/2016/5/12/chartex" xmlns:cx7="http://schemas.microsoft.com/office/drawing/2016/5/13/chartex" xmlns:cx8="http://schemas.microsoft.com/office/drawing/2016/5/14/chartex" xmlns:mc="http://schemas.openxmlformats.org/markup-compatibility/2006" xmlns:aink="http://schemas.microsoft.com/office/drawing/2016/ink" xmlns:am3d="http://schemas.microsoft.com/office/drawing/2017/model3d" xmlns:o="urn:schemas-microsoft-com:office:office" xmlns:r="http://schemas.openxmlformats.org/officeDocument/2006/relationships" xmlns:m="http://schemas.openxmlformats.org/officeDocument/2006/math" xmlns:v="urn:schemas-microsoft-com:vml" xmlns:wp14="http://schemas.microsoft.com/office/word/2010/wordprocessingDrawing" xmlns:wp="http://schemas.openxmlformats.org/drawingml/2006/wordprocessingDrawing" xmlns:w10="urn:schemas-microsoft-com:office:word" xmlns:w="http://schemas.openxmlformats.org/wordprocessingml/2006/main" xmlns:w14="http://schemas.microsoft.com/office/word/2010/wordml" xmlns:w15="http://schemas.microsoft.com/office/word/2012/wordml" xmlns:w16cex="http://schemas.microsoft.com/office/word/2018/wordml/cex" xmlns:w16cid="http://schemas.microsoft.com/office/word/2016/wordml/cid" xmlns:w16="http://schemas.microsoft.com/office/word/2018/wordml" xmlns:w16se="http://schemas.microsoft.com/office/word/2015/wordml/symex" xmlns:wpg="http://schemas.microsoft.com/office/word/2010/wordprocessingGroup" xmlns:wpi="http://schemas.microsoft.com/office/word/2010/wordprocessingInk" xmlns:wne="http://schemas.microsoft.com/office/word/2006/wordml" xmlns:wps="http://schemas.microsoft.com/office/word/2010/wordprocessingShape" mc:Ignorable="w14 w15 w16se w16cid w16 w16cex wp14">
+<w:document xmlns:wpc="http://schemas.microsoft.com/office/word/2010/wordprocessingCanvas" xmlns:cx="http://schemas.microsoft.com/office/drawing/2014/chartex" xmlns:cx1="http://schemas.microsoft.com/office/drawing/2015/9/8/chartex" xmlns:cx2="http://schemas.microsoft.com/office/drawing/2015/10/21/chartex" xmlns:cx3="http://schemas.microsoft.com/office/drawing/2016/5/9/chartex" xmlns:cx4="http://schemas.microsoft.com/office/drawing/2016/5/10/chartex" xmlns:cx5="http://schemas.microsoft.com/office/drawing/2016/5/11/chartex" xmlns:cx6="http://schemas.microsoft.com/office/drawing/2016/5/12/chartex" xmlns:cx7="http://schemas.microsoft.com/office/drawing/2016/5/13/chartex" xmlns:cx8="http://schemas.microsoft.com/office/drawing/2016/5/14/chartex" xmlns:mc="http://schemas.openxmlformats.org/markup-compatibility/2006" xmlns:aink="http://schemas.microsoft.com/office/drawing/2016/ink" xmlns:am3d="http://schemas.microsoft.com/office/drawing/2017/model3d" xmlns:o="urn:schemas-microsoft-com:office:office" xmlns:r="http://schemas.openxmlformats.org/officeDocument/2006/relationships" xmlns:m="http://schemas.openxmlformats.org/officeDocument/2006/math" xmlns:v="urn:schemas-microsoft-com:vml" xmlns:wp14="http://schemas.microsoft.com/office/word/2010/wordprocessingDrawing" xmlns:wp="http://schemas.openxmlformats.org/drawingml/2006/wordprocessingDrawing" xmlns:w10="urn:schemas-microsoft-com:office:word" xmlns:w="http://schemas.openxmlformats.org/wordprocessingml/2006/main" xmlns:w14="http://schemas.microsoft.com/office/word/2010/wordml" xmlns:w15="http://schemas.microsoft.com/office/word/2012/wordml" xmlns:w16cid="http://schemas.microsoft.com/office/word/2016/wordml/cid" xmlns:w16se="http://schemas.microsoft.com/office/word/2015/wordml/symex" xmlns:wpg="http://schemas.microsoft.com/office/word/2010/wordprocessingGroup" xmlns:wpi="http://schemas.microsoft.com/office/word/2010/wordprocessingInk" xmlns:wne="http://schemas.microsoft.com/office/word/2006/wordml" xmlns:wps="http://schemas.microsoft.com/office/word/2010/wordprocessingShape" mc:Ignorable="w14 w15 w16se w16cid wp14">
   <w:body>
     <w:p>
       <w:pPr>
@@ -163,16 +163,7 @@
           <w:sz w:val="22"/>
           <w:szCs w:val="22"/>
         </w:rPr>
-        <w:t>Identify the design patterns you used in your design and explain how you applied them</w:t>
-      </w:r>
-      <w:r>
-        <w:rPr>
-          <w:b/>
-          <w:bCs/>
-          <w:sz w:val="22"/>
-          <w:szCs w:val="22"/>
-        </w:rPr>
-        <w:t>.</w:t>
+        <w:t>Identify the design patterns you used in your design and explain how you applied them.</w:t>
       </w:r>
     </w:p>
     <w:p>
@@ -186,7 +177,7 @@
     </w:p>
     <w:p>
       <w:pPr>
-        <w:pStyle w:val="NormalWeb"/>
+        <w:pStyle w:val="a3"/>
         <w:spacing w:before="0" w:beforeAutospacing="0" w:after="0" w:afterAutospacing="0"/>
       </w:pPr>
       <w:r>
@@ -429,6 +420,22 @@
           <w:bCs/>
         </w:rPr>
       </w:pPr>
+    </w:p>
+    <w:p>
+      <w:pPr>
+        <w:rPr>
+          <w:b/>
+          <w:bCs/>
+        </w:rPr>
+      </w:pPr>
+    </w:p>
+    <w:p>
+      <w:pPr>
+        <w:rPr>
+          <w:b/>
+          <w:bCs/>
+        </w:rPr>
+      </w:pPr>
       <w:r>
         <w:rPr>
           <w:b/>
@@ -436,26 +443,10 @@
           <w:noProof/>
         </w:rPr>
         <w:drawing>
-          <wp:anchor distT="0" distB="0" distL="114300" distR="114300" simplePos="0" relativeHeight="251658240" behindDoc="1" locked="0" layoutInCell="1" allowOverlap="1" wp14:anchorId="568C9167" wp14:editId="32A033C4">
-            <wp:simplePos x="0" y="0"/>
-            <wp:positionH relativeFrom="column">
-              <wp:posOffset>-80010</wp:posOffset>
-            </wp:positionH>
-            <wp:positionV relativeFrom="paragraph">
-              <wp:posOffset>136573</wp:posOffset>
-            </wp:positionV>
-            <wp:extent cx="4371975" cy="3338195"/>
-            <wp:effectExtent l="0" t="0" r="0" b="1905"/>
-            <wp:wrapTight wrapText="bothSides">
-              <wp:wrapPolygon edited="0">
-                <wp:start x="0" y="0"/>
-                <wp:lineTo x="0" y="21530"/>
-                <wp:lineTo x="21522" y="21530"/>
-                <wp:lineTo x="21522" y="0"/>
-                <wp:lineTo x="0" y="0"/>
-              </wp:wrapPolygon>
-            </wp:wrapTight>
-            <wp:docPr id="6" name="Picture 6" descr="Diagram&#10;&#10;Description automatically generated"/>
+          <wp:inline distT="0" distB="0" distL="0" distR="0" wp14:anchorId="25F8DEA4" wp14:editId="76D141C5">
+            <wp:extent cx="5943600" cy="5067300"/>
+            <wp:effectExtent l="0" t="0" r="0" b="0"/>
+            <wp:docPr id="1" name="图片 1" descr="图示&#10;&#10;描述已自动生成"/>
             <wp:cNvGraphicFramePr>
               <a:graphicFrameLocks xmlns:a="http://schemas.openxmlformats.org/drawingml/2006/main" noChangeAspect="1"/>
             </wp:cNvGraphicFramePr>
@@ -463,7 +454,7 @@
               <a:graphicData uri="http://schemas.openxmlformats.org/drawingml/2006/picture">
                 <pic:pic xmlns:pic="http://schemas.openxmlformats.org/drawingml/2006/picture">
                   <pic:nvPicPr>
-                    <pic:cNvPr id="6" name="Picture 6" descr="Diagram&#10;&#10;Description automatically generated"/>
+                    <pic:cNvPr id="1" name="捕获.PNG"/>
                     <pic:cNvPicPr/>
                   </pic:nvPicPr>
                   <pic:blipFill>
@@ -481,7 +472,7 @@
                   <pic:spPr>
                     <a:xfrm>
                       <a:off x="0" y="0"/>
-                      <a:ext cx="4371975" cy="3338195"/>
+                      <a:ext cx="5943600" cy="5067300"/>
                     </a:xfrm>
                     <a:prstGeom prst="rect">
                       <a:avLst/>
@@ -490,15 +481,11 @@
                 </pic:pic>
               </a:graphicData>
             </a:graphic>
-            <wp14:sizeRelH relativeFrom="page">
-              <wp14:pctWidth>0</wp14:pctWidth>
-            </wp14:sizeRelH>
-            <wp14:sizeRelV relativeFrom="page">
-              <wp14:pctHeight>0</wp14:pctHeight>
-            </wp14:sizeRelV>
-          </wp:anchor>
+          </wp:inline>
         </w:drawing>
       </w:r>
+      <w:bookmarkStart w:id="0" w:name="_GoBack"/>
+      <w:bookmarkEnd w:id="0"/>
     </w:p>
     <w:sectPr>
       <w:pgSz w:w="12240" w:h="15840"/>
@@ -511,7 +498,7 @@
 </file>
 
 <file path=word/styles.xml><?xml version="1.0" encoding="utf-8"?>
-<w:styles xmlns:mc="http://schemas.openxmlformats.org/markup-compatibility/2006" xmlns:r="http://schemas.openxmlformats.org/officeDocument/2006/relationships" xmlns:w="http://schemas.openxmlformats.org/wordprocessingml/2006/main" xmlns:w14="http://schemas.microsoft.com/office/word/2010/wordml" xmlns:w15="http://schemas.microsoft.com/office/word/2012/wordml" xmlns:w16cex="http://schemas.microsoft.com/office/word/2018/wordml/cex" xmlns:w16cid="http://schemas.microsoft.com/office/word/2016/wordml/cid" xmlns:w16="http://schemas.microsoft.com/office/word/2018/wordml" xmlns:w16se="http://schemas.microsoft.com/office/word/2015/wordml/symex" mc:Ignorable="w14 w15 w16se w16cid w16 w16cex">
+<w:styles xmlns:mc="http://schemas.openxmlformats.org/markup-compatibility/2006" xmlns:r="http://schemas.openxmlformats.org/officeDocument/2006/relationships" xmlns:w="http://schemas.openxmlformats.org/wordprocessingml/2006/main" xmlns:w14="http://schemas.microsoft.com/office/word/2010/wordml" xmlns:w15="http://schemas.microsoft.com/office/word/2012/wordml" xmlns:w16cid="http://schemas.microsoft.com/office/word/2016/wordml/cid" xmlns:w16se="http://schemas.microsoft.com/office/word/2015/wordml/symex" mc:Ignorable="w14 w15 w16se w16cid">
   <w:docDefaults>
     <w:rPrDefault>
       <w:rPr>
@@ -629,6 +616,7 @@
     <w:lsdException w:name="HTML Sample" w:semiHidden="1" w:unhideWhenUsed="1"/>
     <w:lsdException w:name="HTML Typewriter" w:semiHidden="1" w:unhideWhenUsed="1"/>
     <w:lsdException w:name="HTML Variable" w:semiHidden="1" w:unhideWhenUsed="1"/>
+    <w:lsdException w:name="Normal Table" w:semiHidden="1" w:unhideWhenUsed="1"/>
     <w:lsdException w:name="annotation subject" w:semiHidden="1" w:unhideWhenUsed="1"/>
     <w:lsdException w:name="No List" w:semiHidden="1" w:unhideWhenUsed="1"/>
     <w:lsdException w:name="Outline List 1" w:semiHidden="1" w:unhideWhenUsed="1"/>
@@ -675,8 +663,10 @@
     <w:lsdException w:name="Table Subtle 2" w:semiHidden="1" w:unhideWhenUsed="1"/>
     <w:lsdException w:name="Table Web 1" w:semiHidden="1" w:unhideWhenUsed="1"/>
     <w:lsdException w:name="Table Web 2" w:semiHidden="1" w:unhideWhenUsed="1"/>
+    <w:lsdException w:name="Table Web 3" w:semiHidden="1" w:unhideWhenUsed="1"/>
     <w:lsdException w:name="Balloon Text" w:semiHidden="1" w:unhideWhenUsed="1"/>
     <w:lsdException w:name="Table Grid" w:uiPriority="39"/>
+    <w:lsdException w:name="Table Theme" w:semiHidden="1" w:unhideWhenUsed="1"/>
     <w:lsdException w:name="Placeholder Text" w:semiHidden="1"/>
     <w:lsdException w:name="No Spacing" w:uiPriority="1" w:qFormat="1"/>
     <w:lsdException w:name="Light Shading" w:uiPriority="60"/>
@@ -898,16 +888,17 @@
     <w:lsdException w:name="Unresolved Mention" w:semiHidden="1" w:unhideWhenUsed="1"/>
     <w:lsdException w:name="Smart Link" w:semiHidden="1" w:unhideWhenUsed="1"/>
   </w:latentStyles>
-  <w:style w:type="paragraph" w:default="1" w:styleId="Normal">
+  <w:style w:type="paragraph" w:default="1" w:styleId="a">
     <w:name w:val="Normal"/>
     <w:qFormat/>
   </w:style>
-  <w:style w:type="character" w:default="1" w:styleId="DefaultParagraphFont">
+  <w:style w:type="character" w:default="1" w:styleId="a0">
     <w:name w:val="Default Paragraph Font"/>
     <w:uiPriority w:val="1"/>
+    <w:semiHidden/>
     <w:unhideWhenUsed/>
   </w:style>
-  <w:style w:type="table" w:default="1" w:styleId="TableNormal">
+  <w:style w:type="table" w:default="1" w:styleId="a1">
     <w:name w:val="Normal Table"/>
     <w:uiPriority w:val="99"/>
     <w:semiHidden/>
@@ -922,7 +913,7 @@
       </w:tblCellMar>
     </w:tblPr>
   </w:style>
-  <w:style w:type="numbering" w:default="1" w:styleId="NoList">
+  <w:style w:type="numbering" w:default="1" w:styleId="a2">
     <w:name w:val="No List"/>
     <w:uiPriority w:val="99"/>
     <w:semiHidden/>
@@ -941,9 +932,9 @@
       <w:color w:val="000000"/>
     </w:rPr>
   </w:style>
-  <w:style w:type="paragraph" w:styleId="NormalWeb">
+  <w:style w:type="paragraph" w:styleId="a3">
     <w:name w:val="Normal (Web)"/>
-    <w:basedOn w:val="Normal"/>
+    <w:basedOn w:val="a"/>
     <w:uiPriority w:val="99"/>
     <w:semiHidden/>
     <w:unhideWhenUsed/>

--- a/Documentation/Design Paradigm, Software Architecture, and Design Patterns.docx
+++ b/Documentation/Design Paradigm, Software Architecture, and Design Patterns.docx
@@ -1,6 +1,6 @@
 
 <file path=word/document.xml><?xml version="1.0" encoding="utf-8"?>
-<w:document xmlns:wpc="http://schemas.microsoft.com/office/word/2010/wordprocessingCanvas" xmlns:cx="http://schemas.microsoft.com/office/drawing/2014/chartex" xmlns:cx1="http://schemas.microsoft.com/office/drawing/2015/9/8/chartex" xmlns:cx2="http://schemas.microsoft.com/office/drawing/2015/10/21/chartex" xmlns:cx3="http://schemas.microsoft.com/office/drawing/2016/5/9/chartex" xmlns:cx4="http://schemas.microsoft.com/office/drawing/2016/5/10/chartex" xmlns:cx5="http://schemas.microsoft.com/office/drawing/2016/5/11/chartex" xmlns:cx6="http://schemas.microsoft.com/office/drawing/2016/5/12/chartex" xmlns:cx7="http://schemas.microsoft.com/office/drawing/2016/5/13/chartex" xmlns:cx8="http://schemas.microsoft.com/office/drawing/2016/5/14/chartex" xmlns:mc="http://schemas.openxmlformats.org/markup-compatibility/2006" xmlns:aink="http://schemas.microsoft.com/office/drawing/2016/ink" xmlns:am3d="http://schemas.microsoft.com/office/drawing/2017/model3d" xmlns:o="urn:schemas-microsoft-com:office:office" xmlns:r="http://schemas.openxmlformats.org/officeDocument/2006/relationships" xmlns:m="http://schemas.openxmlformats.org/officeDocument/2006/math" xmlns:v="urn:schemas-microsoft-com:vml" xmlns:wp14="http://schemas.microsoft.com/office/word/2010/wordprocessingDrawing" xmlns:wp="http://schemas.openxmlformats.org/drawingml/2006/wordprocessingDrawing" xmlns:w10="urn:schemas-microsoft-com:office:word" xmlns:w="http://schemas.openxmlformats.org/wordprocessingml/2006/main" xmlns:w14="http://schemas.microsoft.com/office/word/2010/wordml" xmlns:w15="http://schemas.microsoft.com/office/word/2012/wordml" xmlns:w16cid="http://schemas.microsoft.com/office/word/2016/wordml/cid" xmlns:w16se="http://schemas.microsoft.com/office/word/2015/wordml/symex" xmlns:wpg="http://schemas.microsoft.com/office/word/2010/wordprocessingGroup" xmlns:wpi="http://schemas.microsoft.com/office/word/2010/wordprocessingInk" xmlns:wne="http://schemas.microsoft.com/office/word/2006/wordml" xmlns:wps="http://schemas.microsoft.com/office/word/2010/wordprocessingShape" mc:Ignorable="w14 w15 w16se w16cid wp14">
+<w:document xmlns:wpc="http://schemas.microsoft.com/office/word/2010/wordprocessingCanvas" xmlns:cx="http://schemas.microsoft.com/office/drawing/2014/chartex" xmlns:cx1="http://schemas.microsoft.com/office/drawing/2015/9/8/chartex" xmlns:cx2="http://schemas.microsoft.com/office/drawing/2015/10/21/chartex" xmlns:cx3="http://schemas.microsoft.com/office/drawing/2016/5/9/chartex" xmlns:cx4="http://schemas.microsoft.com/office/drawing/2016/5/10/chartex" xmlns:cx5="http://schemas.microsoft.com/office/drawing/2016/5/11/chartex" xmlns:cx6="http://schemas.microsoft.com/office/drawing/2016/5/12/chartex" xmlns:cx7="http://schemas.microsoft.com/office/drawing/2016/5/13/chartex" xmlns:cx8="http://schemas.microsoft.com/office/drawing/2016/5/14/chartex" xmlns:mc="http://schemas.openxmlformats.org/markup-compatibility/2006" xmlns:aink="http://schemas.microsoft.com/office/drawing/2016/ink" xmlns:am3d="http://schemas.microsoft.com/office/drawing/2017/model3d" xmlns:o="urn:schemas-microsoft-com:office:office" xmlns:r="http://schemas.openxmlformats.org/officeDocument/2006/relationships" xmlns:m="http://schemas.openxmlformats.org/officeDocument/2006/math" xmlns:v="urn:schemas-microsoft-com:vml" xmlns:wp14="http://schemas.microsoft.com/office/word/2010/wordprocessingDrawing" xmlns:wp="http://schemas.openxmlformats.org/drawingml/2006/wordprocessingDrawing" xmlns:w10="urn:schemas-microsoft-com:office:word" xmlns:w="http://schemas.openxmlformats.org/wordprocessingml/2006/main" xmlns:w14="http://schemas.microsoft.com/office/word/2010/wordml" xmlns:w15="http://schemas.microsoft.com/office/word/2012/wordml" xmlns:w16cex="http://schemas.microsoft.com/office/word/2018/wordml/cex" xmlns:w16cid="http://schemas.microsoft.com/office/word/2016/wordml/cid" xmlns:w16="http://schemas.microsoft.com/office/word/2018/wordml" xmlns:w16se="http://schemas.microsoft.com/office/word/2015/wordml/symex" xmlns:wpg="http://schemas.microsoft.com/office/word/2010/wordprocessingGroup" xmlns:wpi="http://schemas.microsoft.com/office/word/2010/wordprocessingInk" xmlns:wne="http://schemas.microsoft.com/office/word/2006/wordml" xmlns:wps="http://schemas.microsoft.com/office/word/2010/wordprocessingShape" mc:Ignorable="w14 w15 w16se w16cid w16 w16cex wp14">
   <w:body>
     <w:p>
       <w:pPr>
@@ -98,17 +98,15 @@
         </w:rPr>
         <w:t xml:space="preserve">Within the context of your chosen design paradigm, describe the software architecture of your </w:t>
       </w:r>
-      <w:proofErr w:type="spellStart"/>
-      <w:r>
-        <w:rPr>
-          <w:b/>
-          <w:bCs/>
-          <w:sz w:val="22"/>
-          <w:szCs w:val="22"/>
-        </w:rPr>
-        <w:t>protoype</w:t>
-      </w:r>
-      <w:proofErr w:type="spellEnd"/>
+      <w:r>
+        <w:rPr>
+          <w:b/>
+          <w:bCs/>
+          <w:sz w:val="22"/>
+          <w:szCs w:val="22"/>
+        </w:rPr>
+        <w:t>prototype</w:t>
+      </w:r>
       <w:r>
         <w:rPr>
           <w:b/>
@@ -132,52 +130,73 @@
     </w:p>
     <w:p>
       <w:pPr>
+        <w:rPr>
+          <w:rFonts w:ascii="Times New Roman" w:eastAsia="Times New Roman" w:hAnsi="Times New Roman" w:cs="Times New Roman"/>
+        </w:rPr>
+      </w:pPr>
+      <w:r>
+        <w:rPr>
+          <w:rFonts w:ascii="Calibri" w:eastAsia="Times New Roman" w:hAnsi="Calibri" w:cs="Calibri"/>
+          <w:color w:val="000000"/>
+          <w:sz w:val="22"/>
+          <w:szCs w:val="22"/>
+        </w:rPr>
+        <w:t>Within the context of our chosen design paradigm, object-oriented design, the software architecture of </w:t>
+      </w:r>
+    </w:p>
+    <w:p>
+      <w:pPr>
+        <w:rPr>
+          <w:rFonts w:ascii="Times New Roman" w:eastAsia="Times New Roman" w:hAnsi="Times New Roman" w:cs="Times New Roman"/>
+        </w:rPr>
+      </w:pPr>
+      <w:r>
+        <w:rPr>
+          <w:rFonts w:ascii="Calibri" w:eastAsia="Times New Roman" w:hAnsi="Calibri" w:cs="Calibri"/>
+          <w:color w:val="000000"/>
+          <w:sz w:val="22"/>
+          <w:szCs w:val="22"/>
+        </w:rPr>
+        <w:t>our prototype will be N-tier. For our design paradigm, object-oriented design was chosen because we will organize the methods for conducting the gameplay based on both players and the rules of connect 4. For our software architecture, N-tier was chosen because there will be 3 layers: a presentation layer, a game logic layer where this may be subdivided into player interactions and rules. The presentation layer will contain information about front-end user interaction such as user click-ability as well as user visual and audio feedback. The player interactions layer will contain information about the possible disk placements a user can make. And from each placement, the player interactions layer triggers an event for a visual/audio cue to mark the end of player 1’s turn and the start of player 2’s turn. The rules layer will outline when our game should end. At the beginning of the game, we can create an option for a random player to start first. As the game is taking place between player 1 and player 2, once a connect 4 has been made the rules layer will trigger an event to mark the end of the game and declare who the winner and loser of that round of connect 4 is. However, if there is a tie between two players, the rules layer will also indicate this and make sure that this information is displayed to both players of the round (and give both users the option to play the game once again).</w:t>
+      </w:r>
+    </w:p>
+    <w:p>
+      <w:pPr>
         <w:pStyle w:val="Default"/>
-        <w:rPr>
-          <w:b/>
-          <w:bCs/>
-          <w:sz w:val="22"/>
-          <w:szCs w:val="22"/>
-        </w:rPr>
       </w:pPr>
     </w:p>
     <w:p>
       <w:pPr>
         <w:pStyle w:val="Default"/>
-      </w:pPr>
+        <w:rPr>
+          <w:b/>
+          <w:bCs/>
+          <w:sz w:val="22"/>
+          <w:szCs w:val="22"/>
+        </w:rPr>
+      </w:pPr>
+      <w:r>
+        <w:rPr>
+          <w:b/>
+          <w:bCs/>
+          <w:sz w:val="22"/>
+          <w:szCs w:val="22"/>
+        </w:rPr>
+        <w:t>Identify the design patterns you used in your design and explain how you applied them.</w:t>
+      </w:r>
     </w:p>
     <w:p>
       <w:pPr>
         <w:pStyle w:val="Default"/>
         <w:rPr>
-          <w:b/>
-          <w:bCs/>
-          <w:sz w:val="22"/>
-          <w:szCs w:val="22"/>
-        </w:rPr>
-      </w:pPr>
-      <w:r>
-        <w:rPr>
-          <w:b/>
-          <w:bCs/>
-          <w:sz w:val="22"/>
-          <w:szCs w:val="22"/>
-        </w:rPr>
-        <w:t>Identify the design patterns you used in your design and explain how you applied them.</w:t>
-      </w:r>
-    </w:p>
-    <w:p>
-      <w:pPr>
-        <w:pStyle w:val="Default"/>
-        <w:rPr>
-          <w:sz w:val="22"/>
-          <w:szCs w:val="22"/>
-        </w:rPr>
-      </w:pPr>
-    </w:p>
-    <w:p>
-      <w:pPr>
-        <w:pStyle w:val="a3"/>
+          <w:sz w:val="22"/>
+          <w:szCs w:val="22"/>
+        </w:rPr>
+      </w:pPr>
+    </w:p>
+    <w:p>
+      <w:pPr>
+        <w:pStyle w:val="NormalWeb"/>
         <w:spacing w:before="0" w:beforeAutospacing="0" w:after="0" w:afterAutospacing="0"/>
       </w:pPr>
       <w:r>
@@ -409,7 +428,6 @@
           <w:b/>
           <w:bCs/>
         </w:rPr>
-        <w:lastRenderedPageBreak/>
         <w:t>Prototype- Use Case Diagram</w:t>
       </w:r>
     </w:p>
@@ -484,8 +502,6 @@
           </wp:inline>
         </w:drawing>
       </w:r>
-      <w:bookmarkStart w:id="0" w:name="_GoBack"/>
-      <w:bookmarkEnd w:id="0"/>
     </w:p>
     <w:sectPr>
       <w:pgSz w:w="12240" w:h="15840"/>
@@ -498,7 +514,7 @@
 </file>
 
 <file path=word/styles.xml><?xml version="1.0" encoding="utf-8"?>
-<w:styles xmlns:mc="http://schemas.openxmlformats.org/markup-compatibility/2006" xmlns:r="http://schemas.openxmlformats.org/officeDocument/2006/relationships" xmlns:w="http://schemas.openxmlformats.org/wordprocessingml/2006/main" xmlns:w14="http://schemas.microsoft.com/office/word/2010/wordml" xmlns:w15="http://schemas.microsoft.com/office/word/2012/wordml" xmlns:w16cid="http://schemas.microsoft.com/office/word/2016/wordml/cid" xmlns:w16se="http://schemas.microsoft.com/office/word/2015/wordml/symex" mc:Ignorable="w14 w15 w16se w16cid">
+<w:styles xmlns:mc="http://schemas.openxmlformats.org/markup-compatibility/2006" xmlns:r="http://schemas.openxmlformats.org/officeDocument/2006/relationships" xmlns:w="http://schemas.openxmlformats.org/wordprocessingml/2006/main" xmlns:w14="http://schemas.microsoft.com/office/word/2010/wordml" xmlns:w15="http://schemas.microsoft.com/office/word/2012/wordml" xmlns:w16cex="http://schemas.microsoft.com/office/word/2018/wordml/cex" xmlns:w16cid="http://schemas.microsoft.com/office/word/2016/wordml/cid" xmlns:w16="http://schemas.microsoft.com/office/word/2018/wordml" xmlns:w16se="http://schemas.microsoft.com/office/word/2015/wordml/symex" mc:Ignorable="w14 w15 w16se w16cid w16 w16cex">
   <w:docDefaults>
     <w:rPrDefault>
       <w:rPr>
@@ -888,17 +904,17 @@
     <w:lsdException w:name="Unresolved Mention" w:semiHidden="1" w:unhideWhenUsed="1"/>
     <w:lsdException w:name="Smart Link" w:semiHidden="1" w:unhideWhenUsed="1"/>
   </w:latentStyles>
-  <w:style w:type="paragraph" w:default="1" w:styleId="a">
+  <w:style w:type="paragraph" w:default="1" w:styleId="Normal">
     <w:name w:val="Normal"/>
     <w:qFormat/>
   </w:style>
-  <w:style w:type="character" w:default="1" w:styleId="a0">
+  <w:style w:type="character" w:default="1" w:styleId="DefaultParagraphFont">
     <w:name w:val="Default Paragraph Font"/>
     <w:uiPriority w:val="1"/>
     <w:semiHidden/>
     <w:unhideWhenUsed/>
   </w:style>
-  <w:style w:type="table" w:default="1" w:styleId="a1">
+  <w:style w:type="table" w:default="1" w:styleId="TableNormal">
     <w:name w:val="Normal Table"/>
     <w:uiPriority w:val="99"/>
     <w:semiHidden/>
@@ -913,7 +929,7 @@
       </w:tblCellMar>
     </w:tblPr>
   </w:style>
-  <w:style w:type="numbering" w:default="1" w:styleId="a2">
+  <w:style w:type="numbering" w:default="1" w:styleId="NoList">
     <w:name w:val="No List"/>
     <w:uiPriority w:val="99"/>
     <w:semiHidden/>
@@ -932,9 +948,9 @@
       <w:color w:val="000000"/>
     </w:rPr>
   </w:style>
-  <w:style w:type="paragraph" w:styleId="a3">
+  <w:style w:type="paragraph" w:styleId="NormalWeb">
     <w:name w:val="Normal (Web)"/>
-    <w:basedOn w:val="a"/>
+    <w:basedOn w:val="Normal"/>
     <w:uiPriority w:val="99"/>
     <w:semiHidden/>
     <w:unhideWhenUsed/>
